--- a/public/files/ChristopherBlahaResume2023.docx
+++ b/public/files/ChristopherBlahaResume2023.docx
@@ -92,43 +92,9 @@
           <w:szCs w:val="15"/>
           <w:rtl w:val="0"/>
         </w:rPr>
-        <w:t xml:space="preserve">|</w:t>
+        <w:t xml:space="preserve">| </w:t>
       </w:r>
       <w:hyperlink r:id="rId8">
-        <w:r>
-          <w:rPr>
-            <w:color w:val="0000ff"/>
-            <w:sz w:val="15"/>
-            <w:szCs w:val="15"/>
-            <w:u w:val="single"/>
-            <w:rtl w:val="0"/>
-          </w:rPr>
-          <w:t xml:space="preserve"> </w:t>
-        </w:r>
-      </w:hyperlink>
-      <w:hyperlink r:id="rId9">
-        <w:r>
-          <w:rPr>
-            <w:color w:val="1155cc"/>
-            <w:sz w:val="15"/>
-            <w:szCs w:val="15"/>
-            <w:u w:val="single"/>
-            <w:rtl w:val="0"/>
-          </w:rPr>
-          <w:t xml:space="preserve">https://thetaxraven.com/</w:t>
-        </w:r>
-      </w:hyperlink>
-      <w:r>
-        <w:rPr>
-          <w:color w:val="1155cc"/>
-          <w:sz w:val="15"/>
-          <w:szCs w:val="15"/>
-          <w:u w:val="single"/>
-          <w:rtl w:val="0"/>
-        </w:rPr>
-        <w:t xml:space="preserve"> | </w:t>
-      </w:r>
-      <w:hyperlink r:id="rId10">
         <w:r>
           <w:rPr>
             <w:color w:val="1155cc"/>
@@ -573,6 +539,29 @@
               <w:rPr>
                 <w:sz w:val="15"/>
                 <w:szCs w:val="15"/>
+                <w:u w:val="none"/>
+              </w:rPr>
+            </w:pPr>
+            <w:r>
+              <w:rPr>
+                <w:sz w:val="15"/>
+                <w:szCs w:val="15"/>
+                <w:rtl w:val="0"/>
+              </w:rPr>
+              <w:t xml:space="preserve">Unreal Engine</w:t>
+            </w:r>
+          </w:p>
+          <w:p>
+            <w:pPr>
+              <w:numPr>
+                <w:ilvl w:val="0"/>
+                <w:numId w:val="4"/>
+              </w:numPr>
+              <w:spacing w:after="0" w:afterAutospacing="0" w:before="0" w:beforeAutospacing="0" w:lineRule="auto"/>
+              <w:ind w:left="720" w:hanging="360"/>
+              <w:rPr>
+                <w:sz w:val="15"/>
+                <w:szCs w:val="15"/>
               </w:rPr>
             </w:pPr>
             <w:r>
@@ -1334,7 +1323,7 @@
               </w:rPr>
               <w:t xml:space="preserve">Deploy documentation to the docs website and</w:t>
             </w:r>
-            <w:hyperlink r:id="rId11">
+            <w:hyperlink r:id="rId9">
               <w:r>
                 <w:rPr>
                   <w:color w:val="222222"/>
@@ -1346,7 +1335,7 @@
                 <w:t xml:space="preserve"> </w:t>
               </w:r>
             </w:hyperlink>
-            <w:hyperlink r:id="rId12">
+            <w:hyperlink r:id="rId10">
               <w:r>
                 <w:rPr>
                   <w:color w:val="0000ff"/>
